--- a/StatementOfWork.docx
+++ b/StatementOfWork.docx
@@ -92,7 +92,7 @@
           <w:szCs w:val="24"/>
           <w:rtl w:val="0"/>
         </w:rPr>
-        <w:t xml:space="preserve">Pixel Pet is an iOS game inspired by old-school real-time pet simulation video games. </w:t>
+        <w:t xml:space="preserve">Pixel Pet is an iOS game inspired by old-school real-time pet simulation video games. As the name suggests, the characters in our pet app have a pixelated form. The target audience is anyone who enjoys pets and observing their development.</w:t>
       </w:r>
       <w:r>
         <w:rPr>
